--- a/SN.docx
+++ b/SN.docx
@@ -12,8 +12,8 @@
         <w:gridCol w:w="522"/>
         <w:gridCol w:w="1993"/>
         <w:gridCol w:w="6369"/>
-        <w:gridCol w:w="741"/>
-        <w:gridCol w:w="4410"/>
+        <w:gridCol w:w="1011"/>
+        <w:gridCol w:w="4140"/>
       </w:tblGrid>
       <w:tr>
         <w:tc>
@@ -81,7 +81,7 @@
         </w:tc>
         <w:tc>
           <w:tcPr>
-            <w:tcW w:w="741" w:type="dxa"/>
+            <w:tcW w:w="1011" w:type="dxa"/>
             <w:shd w:val="clear" w:color="auto" w:fill="CAEDFB" w:themeFill="accent4" w:themeFillTint="33"/>
           </w:tcPr>
           <w:p>
@@ -102,7 +102,7 @@
         </w:tc>
         <w:tc>
           <w:tcPr>
-            <w:tcW w:w="4410" w:type="dxa"/>
+            <w:tcW w:w="4140" w:type="dxa"/>
             <w:shd w:val="clear" w:color="auto" w:fill="CAEDFB" w:themeFill="accent4" w:themeFillTint="33"/>
           </w:tcPr>
           <w:p>
@@ -400,7 +400,7 @@
         </w:tc>
         <w:tc>
           <w:tcPr>
-            <w:tcW w:w="741" w:type="dxa"/>
+            <w:tcW w:w="1011" w:type="dxa"/>
           </w:tcPr>
           <w:p>
             <w:pPr>
@@ -420,7 +420,7 @@
         </w:tc>
         <w:tc>
           <w:tcPr>
-            <w:tcW w:w="4410" w:type="dxa"/>
+            <w:tcW w:w="4140" w:type="dxa"/>
           </w:tcPr>
           <w:p>
             <w:pPr>
@@ -956,7 +956,7 @@
         </w:tc>
         <w:tc>
           <w:tcPr>
-            <w:tcW w:w="741" w:type="dxa"/>
+            <w:tcW w:w="1011" w:type="dxa"/>
           </w:tcPr>
           <w:p>
             <w:pPr>
@@ -977,7 +977,7 @@
         </w:tc>
         <w:tc>
           <w:tcPr>
-            <w:tcW w:w="4410" w:type="dxa"/>
+            <w:tcW w:w="4140" w:type="dxa"/>
           </w:tcPr>
           <w:p>
             <w:pPr>
@@ -1012,6 +1012,8 @@
             <w:pPr>
               <w:jc w:val="center"/>
               <w:rPr>
+                <w:b/>
+                <w:bCs/>
                 <w:sz w:val="24"/>
                 <w:szCs w:val="24"/>
                 <w:highlight w:val="yellow"/>
@@ -1019,11 +1021,13 @@
             </w:pPr>
             <w:r>
               <w:rPr>
+                <w:b/>
+                <w:bCs/>
                 <w:sz w:val="24"/>
                 <w:szCs w:val="24"/>
                 <w:highlight w:val="yellow"/>
               </w:rPr>
-              <w:t>Capstone Project – Part 1</w:t>
+              <w:t>Capstone Project</w:t>
             </w:r>
           </w:p>
         </w:tc>
@@ -1363,7 +1367,7 @@
         </w:tc>
         <w:tc>
           <w:tcPr>
-            <w:tcW w:w="741" w:type="dxa"/>
+            <w:tcW w:w="1011" w:type="dxa"/>
           </w:tcPr>
           <w:p>
             <w:pPr>
@@ -1404,7 +1408,7 @@
         </w:tc>
         <w:tc>
           <w:tcPr>
-            <w:tcW w:w="4410" w:type="dxa"/>
+            <w:tcW w:w="4140" w:type="dxa"/>
           </w:tcPr>
           <w:p>
             <w:pPr>
@@ -1450,12 +1454,134 @@
                 <w:szCs w:val="24"/>
               </w:rPr>
             </w:pPr>
-            <w:r>
-              <w:rPr>
-                <w:sz w:val="24"/>
-                <w:szCs w:val="24"/>
-              </w:rPr>
-              <w:lastRenderedPageBreak/>
+          </w:p>
+        </w:tc>
+        <w:tc>
+          <w:tcPr>
+            <w:tcW w:w="13513" w:type="dxa"/>
+            <w:gridSpan w:val="4"/>
+          </w:tcPr>
+          <w:p>
+            <w:pPr>
+              <w:rPr>
+                <w:b/>
+                <w:bCs/>
+                <w:sz w:val="24"/>
+                <w:szCs w:val="24"/>
+              </w:rPr>
+            </w:pPr>
+            <w:r>
+              <w:rPr>
+                <w:b/>
+                <w:bCs/>
+                <w:sz w:val="24"/>
+                <w:szCs w:val="24"/>
+              </w:rPr>
+              <w:t>Milestone 2 – Interactivity with JavaScript</w:t>
+            </w:r>
+          </w:p>
+          <w:p>
+            <w:pPr>
+              <w:rPr>
+                <w:sz w:val="24"/>
+                <w:szCs w:val="24"/>
+              </w:rPr>
+            </w:pPr>
+          </w:p>
+          <w:p>
+            <w:pPr>
+              <w:rPr>
+                <w:sz w:val="24"/>
+                <w:szCs w:val="24"/>
+              </w:rPr>
+            </w:pPr>
+            <w:r>
+              <w:rPr>
+                <w:sz w:val="24"/>
+                <w:szCs w:val="24"/>
+              </w:rPr>
+              <w:t>Add dynamic features:</w:t>
+            </w:r>
+          </w:p>
+          <w:p>
+            <w:pPr>
+              <w:rPr>
+                <w:sz w:val="24"/>
+                <w:szCs w:val="24"/>
+              </w:rPr>
+            </w:pPr>
+            <w:r>
+              <w:rPr>
+                <w:sz w:val="24"/>
+                <w:szCs w:val="24"/>
+              </w:rPr>
+              <w:t>Show/hide event details</w:t>
+            </w:r>
+          </w:p>
+          <w:p>
+            <w:pPr>
+              <w:rPr>
+                <w:sz w:val="24"/>
+                <w:szCs w:val="24"/>
+              </w:rPr>
+            </w:pPr>
+            <w:r>
+              <w:rPr>
+                <w:sz w:val="24"/>
+                <w:szCs w:val="24"/>
+              </w:rPr>
+              <w:t>Simple form validation for event registration</w:t>
+            </w:r>
+          </w:p>
+          <w:p>
+            <w:pPr>
+              <w:rPr>
+                <w:sz w:val="24"/>
+                <w:szCs w:val="24"/>
+              </w:rPr>
+            </w:pPr>
+            <w:r>
+              <w:rPr>
+                <w:sz w:val="24"/>
+                <w:szCs w:val="24"/>
+              </w:rPr>
+              <w:t>Sorting/filtering events (client-side)</w:t>
+            </w:r>
+          </w:p>
+          <w:p>
+            <w:pPr>
+              <w:rPr>
+                <w:sz w:val="24"/>
+                <w:szCs w:val="24"/>
+              </w:rPr>
+            </w:pPr>
+            <w:r>
+              <w:rPr>
+                <w:sz w:val="24"/>
+                <w:szCs w:val="24"/>
+              </w:rPr>
+              <w:t>Introduce JavaScript DOM manipulation and event handling.</w:t>
+            </w:r>
+          </w:p>
+        </w:tc>
+      </w:tr>
+      <w:tr>
+        <w:tc>
+          <w:tcPr>
+            <w:tcW w:w="522" w:type="dxa"/>
+          </w:tcPr>
+          <w:p>
+            <w:pPr>
+              <w:rPr>
+                <w:sz w:val="24"/>
+                <w:szCs w:val="24"/>
+              </w:rPr>
+            </w:pPr>
+            <w:r>
+              <w:rPr>
+                <w:sz w:val="24"/>
+                <w:szCs w:val="24"/>
+              </w:rPr>
               <w:t>04</w:t>
             </w:r>
           </w:p>
@@ -1969,6 +2095,7 @@
                 <w:sz w:val="24"/>
                 <w:szCs w:val="24"/>
               </w:rPr>
+              <w:lastRenderedPageBreak/>
               <w:t>State Management (</w:t>
             </w:r>
             <w:proofErr w:type="spellStart"/>
@@ -2047,7 +2174,7 @@
         </w:tc>
         <w:tc>
           <w:tcPr>
-            <w:tcW w:w="741" w:type="dxa"/>
+            <w:tcW w:w="1011" w:type="dxa"/>
           </w:tcPr>
           <w:p>
             <w:pPr>
@@ -2061,7 +2188,8 @@
                 <w:sz w:val="24"/>
                 <w:szCs w:val="24"/>
               </w:rPr>
-              <w:t>5</w:t>
+              <w:lastRenderedPageBreak/>
+              <w:t>6</w:t>
             </w:r>
             <w:r>
               <w:rPr>
@@ -2075,13 +2203,13 @@
                 <w:sz w:val="24"/>
                 <w:szCs w:val="24"/>
               </w:rPr>
-              <w:t>6</w:t>
+              <w:t>7</w:t>
             </w:r>
           </w:p>
         </w:tc>
         <w:tc>
           <w:tcPr>
-            <w:tcW w:w="4410" w:type="dxa"/>
+            <w:tcW w:w="4140" w:type="dxa"/>
           </w:tcPr>
           <w:p>
             <w:pPr>
@@ -2128,6 +2256,1415 @@
               <w:br/>
               <w:t>VS CODE Editor</w:t>
             </w:r>
+          </w:p>
+        </w:tc>
+      </w:tr>
+      <w:tr>
+        <w:tc>
+          <w:tcPr>
+            <w:tcW w:w="522" w:type="dxa"/>
+          </w:tcPr>
+          <w:p>
+            <w:pPr>
+              <w:rPr>
+                <w:sz w:val="24"/>
+                <w:szCs w:val="24"/>
+              </w:rPr>
+            </w:pPr>
+          </w:p>
+        </w:tc>
+        <w:tc>
+          <w:tcPr>
+            <w:tcW w:w="13513" w:type="dxa"/>
+            <w:gridSpan w:val="4"/>
+          </w:tcPr>
+          <w:p>
+            <w:pPr>
+              <w:rPr>
+                <w:b/>
+                <w:bCs/>
+                <w:sz w:val="24"/>
+                <w:szCs w:val="24"/>
+              </w:rPr>
+            </w:pPr>
+            <w:r>
+              <w:rPr>
+                <w:b/>
+                <w:bCs/>
+                <w:sz w:val="24"/>
+                <w:szCs w:val="24"/>
+              </w:rPr>
+              <w:t>Milestone 3 – Enhanced UI with jQuery (Optional bridge for DOM handling)</w:t>
+            </w:r>
+          </w:p>
+          <w:p>
+            <w:pPr>
+              <w:rPr>
+                <w:sz w:val="24"/>
+                <w:szCs w:val="24"/>
+              </w:rPr>
+            </w:pPr>
+            <w:r>
+              <w:rPr>
+                <w:sz w:val="24"/>
+                <w:szCs w:val="24"/>
+              </w:rPr>
+              <w:t>Use jQuery to simplify:</w:t>
+            </w:r>
+          </w:p>
+          <w:p>
+            <w:pPr>
+              <w:rPr>
+                <w:sz w:val="24"/>
+                <w:szCs w:val="24"/>
+              </w:rPr>
+            </w:pPr>
+            <w:r>
+              <w:rPr>
+                <w:sz w:val="24"/>
+                <w:szCs w:val="24"/>
+              </w:rPr>
+              <w:t>Element selection &amp; animations</w:t>
+            </w:r>
+          </w:p>
+          <w:p>
+            <w:pPr>
+              <w:rPr>
+                <w:sz w:val="24"/>
+                <w:szCs w:val="24"/>
+              </w:rPr>
+            </w:pPr>
+            <w:r>
+              <w:rPr>
+                <w:sz w:val="24"/>
+                <w:szCs w:val="24"/>
+              </w:rPr>
+              <w:t>AJAX calls to load sample event data from a JSON file</w:t>
+            </w:r>
+          </w:p>
+        </w:tc>
+      </w:tr>
+      <w:tr>
+        <w:tc>
+          <w:tcPr>
+            <w:tcW w:w="522" w:type="dxa"/>
+          </w:tcPr>
+          <w:p>
+            <w:pPr>
+              <w:rPr>
+                <w:sz w:val="24"/>
+                <w:szCs w:val="24"/>
+              </w:rPr>
+            </w:pPr>
+            <w:r>
+              <w:rPr>
+                <w:sz w:val="24"/>
+                <w:szCs w:val="24"/>
+              </w:rPr>
+              <w:t>05</w:t>
+            </w:r>
+          </w:p>
+        </w:tc>
+        <w:tc>
+          <w:tcPr>
+            <w:tcW w:w="1993" w:type="dxa"/>
+          </w:tcPr>
+          <w:p>
+            <w:pPr>
+              <w:rPr>
+                <w:sz w:val="24"/>
+                <w:szCs w:val="24"/>
+              </w:rPr>
+            </w:pPr>
+            <w:r>
+              <w:rPr>
+                <w:sz w:val="24"/>
+                <w:szCs w:val="24"/>
+              </w:rPr>
+              <w:t>Node JS</w:t>
+            </w:r>
+          </w:p>
+        </w:tc>
+        <w:tc>
+          <w:tcPr>
+            <w:tcW w:w="6369" w:type="dxa"/>
+          </w:tcPr>
+          <w:p>
+            <w:pPr>
+              <w:pStyle w:val="ListParagraph"/>
+              <w:numPr>
+                <w:ilvl w:val="0"/>
+                <w:numId w:val="6"/>
+              </w:numPr>
+              <w:rPr>
+                <w:sz w:val="24"/>
+                <w:szCs w:val="24"/>
+              </w:rPr>
+            </w:pPr>
+            <w:r>
+              <w:rPr>
+                <w:sz w:val="24"/>
+                <w:szCs w:val="24"/>
+              </w:rPr>
+              <w:t>Introduction to Node.js and Features</w:t>
+            </w:r>
+          </w:p>
+          <w:p>
+            <w:pPr>
+              <w:pStyle w:val="ListParagraph"/>
+              <w:numPr>
+                <w:ilvl w:val="0"/>
+                <w:numId w:val="6"/>
+              </w:numPr>
+              <w:rPr>
+                <w:sz w:val="24"/>
+                <w:szCs w:val="24"/>
+              </w:rPr>
+            </w:pPr>
+            <w:r>
+              <w:rPr>
+                <w:sz w:val="24"/>
+                <w:szCs w:val="24"/>
+              </w:rPr>
+              <w:t xml:space="preserve">Installing Node.js and </w:t>
+            </w:r>
+            <w:proofErr w:type="spellStart"/>
+            <w:r>
+              <w:rPr>
+                <w:sz w:val="24"/>
+                <w:szCs w:val="24"/>
+              </w:rPr>
+              <w:t>npm</w:t>
+            </w:r>
+            <w:proofErr w:type="spellEnd"/>
+          </w:p>
+          <w:p>
+            <w:pPr>
+              <w:pStyle w:val="ListParagraph"/>
+              <w:numPr>
+                <w:ilvl w:val="0"/>
+                <w:numId w:val="6"/>
+              </w:numPr>
+              <w:rPr>
+                <w:sz w:val="24"/>
+                <w:szCs w:val="24"/>
+              </w:rPr>
+            </w:pPr>
+            <w:r>
+              <w:rPr>
+                <w:sz w:val="24"/>
+                <w:szCs w:val="24"/>
+              </w:rPr>
+              <w:t>Running JavaScript in Node.js</w:t>
+            </w:r>
+          </w:p>
+          <w:p>
+            <w:pPr>
+              <w:pStyle w:val="ListParagraph"/>
+              <w:numPr>
+                <w:ilvl w:val="0"/>
+                <w:numId w:val="6"/>
+              </w:numPr>
+              <w:rPr>
+                <w:sz w:val="24"/>
+                <w:szCs w:val="24"/>
+              </w:rPr>
+            </w:pPr>
+            <w:r>
+              <w:rPr>
+                <w:sz w:val="24"/>
+                <w:szCs w:val="24"/>
+              </w:rPr>
+              <w:t>Modules (Built-in, Custom, Third-party)</w:t>
+            </w:r>
+          </w:p>
+          <w:p>
+            <w:pPr>
+              <w:pStyle w:val="ListParagraph"/>
+              <w:numPr>
+                <w:ilvl w:val="0"/>
+                <w:numId w:val="6"/>
+              </w:numPr>
+              <w:rPr>
+                <w:sz w:val="24"/>
+                <w:szCs w:val="24"/>
+              </w:rPr>
+            </w:pPr>
+            <w:r>
+              <w:rPr>
+                <w:sz w:val="24"/>
+                <w:szCs w:val="24"/>
+              </w:rPr>
+              <w:t xml:space="preserve">Working with </w:t>
+            </w:r>
+            <w:proofErr w:type="spellStart"/>
+            <w:r>
+              <w:rPr>
+                <w:sz w:val="24"/>
+                <w:szCs w:val="24"/>
+              </w:rPr>
+              <w:t>npm</w:t>
+            </w:r>
+            <w:proofErr w:type="spellEnd"/>
+          </w:p>
+          <w:p>
+            <w:pPr>
+              <w:pStyle w:val="ListParagraph"/>
+              <w:numPr>
+                <w:ilvl w:val="0"/>
+                <w:numId w:val="6"/>
+              </w:numPr>
+              <w:rPr>
+                <w:sz w:val="24"/>
+                <w:szCs w:val="24"/>
+              </w:rPr>
+            </w:pPr>
+            <w:r>
+              <w:rPr>
+                <w:sz w:val="24"/>
+                <w:szCs w:val="24"/>
+              </w:rPr>
+              <w:t>File System Module Basics</w:t>
+            </w:r>
+          </w:p>
+          <w:p>
+            <w:pPr>
+              <w:pStyle w:val="ListParagraph"/>
+              <w:numPr>
+                <w:ilvl w:val="0"/>
+                <w:numId w:val="6"/>
+              </w:numPr>
+              <w:rPr>
+                <w:sz w:val="24"/>
+                <w:szCs w:val="24"/>
+              </w:rPr>
+            </w:pPr>
+            <w:r>
+              <w:rPr>
+                <w:sz w:val="24"/>
+                <w:szCs w:val="24"/>
+              </w:rPr>
+              <w:t>HTTP Module – Creating a Simple Server</w:t>
+            </w:r>
+          </w:p>
+          <w:p>
+            <w:pPr>
+              <w:pStyle w:val="ListParagraph"/>
+              <w:numPr>
+                <w:ilvl w:val="0"/>
+                <w:numId w:val="6"/>
+              </w:numPr>
+              <w:rPr>
+                <w:sz w:val="24"/>
+                <w:szCs w:val="24"/>
+              </w:rPr>
+            </w:pPr>
+            <w:r>
+              <w:rPr>
+                <w:sz w:val="24"/>
+                <w:szCs w:val="24"/>
+              </w:rPr>
+              <w:t>Asynchronous Programming (Callbacks, Promises, Async/Await)</w:t>
+            </w:r>
+          </w:p>
+          <w:p>
+            <w:pPr>
+              <w:pStyle w:val="ListParagraph"/>
+              <w:numPr>
+                <w:ilvl w:val="0"/>
+                <w:numId w:val="6"/>
+              </w:numPr>
+              <w:rPr>
+                <w:sz w:val="24"/>
+                <w:szCs w:val="24"/>
+              </w:rPr>
+            </w:pPr>
+            <w:r>
+              <w:rPr>
+                <w:sz w:val="24"/>
+                <w:szCs w:val="24"/>
+              </w:rPr>
+              <w:t>Express.js Basics and Routing</w:t>
+            </w:r>
+          </w:p>
+          <w:p>
+            <w:pPr>
+              <w:pStyle w:val="ListParagraph"/>
+              <w:numPr>
+                <w:ilvl w:val="0"/>
+                <w:numId w:val="6"/>
+              </w:numPr>
+              <w:rPr>
+                <w:sz w:val="24"/>
+                <w:szCs w:val="24"/>
+              </w:rPr>
+            </w:pPr>
+            <w:r>
+              <w:rPr>
+                <w:sz w:val="24"/>
+                <w:szCs w:val="24"/>
+              </w:rPr>
+              <w:t>Working with REST APIs in Node.js</w:t>
+            </w:r>
+          </w:p>
+          <w:p>
+            <w:pPr>
+              <w:pStyle w:val="ListParagraph"/>
+              <w:numPr>
+                <w:ilvl w:val="0"/>
+                <w:numId w:val="6"/>
+              </w:numPr>
+              <w:rPr>
+                <w:sz w:val="24"/>
+                <w:szCs w:val="24"/>
+              </w:rPr>
+            </w:pPr>
+            <w:r>
+              <w:rPr>
+                <w:sz w:val="24"/>
+                <w:szCs w:val="24"/>
+              </w:rPr>
+              <w:t>Connecting to a Database</w:t>
+            </w:r>
+          </w:p>
+          <w:p>
+            <w:pPr>
+              <w:pStyle w:val="ListParagraph"/>
+              <w:numPr>
+                <w:ilvl w:val="0"/>
+                <w:numId w:val="6"/>
+              </w:numPr>
+              <w:rPr>
+                <w:sz w:val="24"/>
+                <w:szCs w:val="24"/>
+              </w:rPr>
+            </w:pPr>
+            <w:r>
+              <w:rPr>
+                <w:sz w:val="24"/>
+                <w:szCs w:val="24"/>
+              </w:rPr>
+              <w:t>Basic Error Handling</w:t>
+            </w:r>
+          </w:p>
+        </w:tc>
+        <w:tc>
+          <w:tcPr>
+            <w:tcW w:w="1011" w:type="dxa"/>
+          </w:tcPr>
+          <w:p>
+            <w:pPr>
+              <w:rPr>
+                <w:sz w:val="24"/>
+                <w:szCs w:val="24"/>
+              </w:rPr>
+            </w:pPr>
+            <w:r>
+              <w:rPr>
+                <w:sz w:val="24"/>
+                <w:szCs w:val="24"/>
+              </w:rPr>
+              <w:t>8 - 9</w:t>
+            </w:r>
+          </w:p>
+        </w:tc>
+        <w:tc>
+          <w:tcPr>
+            <w:tcW w:w="4140" w:type="dxa"/>
+          </w:tcPr>
+          <w:p>
+            <w:pPr>
+              <w:rPr>
+                <w:sz w:val="24"/>
+                <w:szCs w:val="24"/>
+              </w:rPr>
+            </w:pPr>
+          </w:p>
+        </w:tc>
+      </w:tr>
+      <w:tr>
+        <w:tc>
+          <w:tcPr>
+            <w:tcW w:w="522" w:type="dxa"/>
+          </w:tcPr>
+          <w:p>
+            <w:pPr>
+              <w:rPr>
+                <w:sz w:val="24"/>
+                <w:szCs w:val="24"/>
+              </w:rPr>
+            </w:pPr>
+            <w:r>
+              <w:rPr>
+                <w:sz w:val="24"/>
+                <w:szCs w:val="24"/>
+              </w:rPr>
+              <w:t>06</w:t>
+            </w:r>
+          </w:p>
+        </w:tc>
+        <w:tc>
+          <w:tcPr>
+            <w:tcW w:w="1993" w:type="dxa"/>
+          </w:tcPr>
+          <w:p>
+            <w:pPr>
+              <w:rPr>
+                <w:sz w:val="24"/>
+                <w:szCs w:val="24"/>
+              </w:rPr>
+            </w:pPr>
+            <w:r>
+              <w:rPr>
+                <w:sz w:val="24"/>
+                <w:szCs w:val="24"/>
+              </w:rPr>
+              <w:t>C#</w:t>
+            </w:r>
+          </w:p>
+        </w:tc>
+        <w:tc>
+          <w:tcPr>
+            <w:tcW w:w="6369" w:type="dxa"/>
+          </w:tcPr>
+          <w:p>
+            <w:pPr>
+              <w:pStyle w:val="ListParagraph"/>
+              <w:numPr>
+                <w:ilvl w:val="0"/>
+                <w:numId w:val="7"/>
+              </w:numPr>
+              <w:rPr>
+                <w:sz w:val="24"/>
+                <w:szCs w:val="24"/>
+              </w:rPr>
+            </w:pPr>
+            <w:proofErr w:type="spellStart"/>
+            <w:r>
+              <w:rPr>
+                <w:sz w:val="24"/>
+                <w:szCs w:val="24"/>
+              </w:rPr>
+              <w:t>DataTypes</w:t>
+            </w:r>
+            <w:proofErr w:type="spellEnd"/>
+          </w:p>
+          <w:p>
+            <w:pPr>
+              <w:pStyle w:val="ListParagraph"/>
+              <w:numPr>
+                <w:ilvl w:val="0"/>
+                <w:numId w:val="7"/>
+              </w:numPr>
+              <w:rPr>
+                <w:sz w:val="24"/>
+                <w:szCs w:val="24"/>
+              </w:rPr>
+            </w:pPr>
+            <w:r>
+              <w:rPr>
+                <w:sz w:val="24"/>
+                <w:szCs w:val="24"/>
+              </w:rPr>
+              <w:t>Nullable Types</w:t>
+            </w:r>
+          </w:p>
+          <w:p>
+            <w:pPr>
+              <w:pStyle w:val="ListParagraph"/>
+              <w:numPr>
+                <w:ilvl w:val="0"/>
+                <w:numId w:val="7"/>
+              </w:numPr>
+              <w:rPr>
+                <w:sz w:val="24"/>
+                <w:szCs w:val="24"/>
+              </w:rPr>
+            </w:pPr>
+            <w:r>
+              <w:rPr>
+                <w:sz w:val="24"/>
+                <w:szCs w:val="24"/>
+              </w:rPr>
+              <w:t>Access Modifiers</w:t>
+            </w:r>
+          </w:p>
+          <w:p>
+            <w:pPr>
+              <w:pStyle w:val="ListParagraph"/>
+              <w:numPr>
+                <w:ilvl w:val="0"/>
+                <w:numId w:val="7"/>
+              </w:numPr>
+              <w:rPr>
+                <w:sz w:val="24"/>
+                <w:szCs w:val="24"/>
+              </w:rPr>
+            </w:pPr>
+            <w:r>
+              <w:rPr>
+                <w:sz w:val="24"/>
+                <w:szCs w:val="24"/>
+              </w:rPr>
+              <w:t>Structures</w:t>
+            </w:r>
+          </w:p>
+          <w:p>
+            <w:pPr>
+              <w:pStyle w:val="ListParagraph"/>
+              <w:numPr>
+                <w:ilvl w:val="0"/>
+                <w:numId w:val="7"/>
+              </w:numPr>
+              <w:rPr>
+                <w:sz w:val="24"/>
+                <w:szCs w:val="24"/>
+              </w:rPr>
+            </w:pPr>
+            <w:r>
+              <w:rPr>
+                <w:sz w:val="24"/>
+                <w:szCs w:val="24"/>
+              </w:rPr>
+              <w:t>Copy Constructors</w:t>
+            </w:r>
+          </w:p>
+          <w:p>
+            <w:pPr>
+              <w:pStyle w:val="ListParagraph"/>
+              <w:numPr>
+                <w:ilvl w:val="0"/>
+                <w:numId w:val="7"/>
+              </w:numPr>
+              <w:rPr>
+                <w:sz w:val="24"/>
+                <w:szCs w:val="24"/>
+              </w:rPr>
+            </w:pPr>
+            <w:r>
+              <w:rPr>
+                <w:sz w:val="24"/>
+                <w:szCs w:val="24"/>
+              </w:rPr>
+              <w:t>File Handling</w:t>
+            </w:r>
+          </w:p>
+          <w:p>
+            <w:pPr>
+              <w:pStyle w:val="ListParagraph"/>
+              <w:numPr>
+                <w:ilvl w:val="0"/>
+                <w:numId w:val="7"/>
+              </w:numPr>
+              <w:rPr>
+                <w:sz w:val="24"/>
+                <w:szCs w:val="24"/>
+              </w:rPr>
+            </w:pPr>
+            <w:r>
+              <w:rPr>
+                <w:sz w:val="24"/>
+                <w:szCs w:val="24"/>
+              </w:rPr>
+              <w:t>Exception Handling</w:t>
+            </w:r>
+          </w:p>
+          <w:p>
+            <w:pPr>
+              <w:pStyle w:val="ListParagraph"/>
+              <w:numPr>
+                <w:ilvl w:val="0"/>
+                <w:numId w:val="7"/>
+              </w:numPr>
+              <w:rPr>
+                <w:sz w:val="24"/>
+                <w:szCs w:val="24"/>
+              </w:rPr>
+            </w:pPr>
+            <w:r>
+              <w:rPr>
+                <w:sz w:val="24"/>
+                <w:szCs w:val="24"/>
+              </w:rPr>
+              <w:t>Events</w:t>
+            </w:r>
+          </w:p>
+          <w:p>
+            <w:pPr>
+              <w:pStyle w:val="ListParagraph"/>
+              <w:numPr>
+                <w:ilvl w:val="0"/>
+                <w:numId w:val="7"/>
+              </w:numPr>
+              <w:rPr>
+                <w:sz w:val="24"/>
+                <w:szCs w:val="24"/>
+              </w:rPr>
+            </w:pPr>
+            <w:r>
+              <w:rPr>
+                <w:sz w:val="24"/>
+                <w:szCs w:val="24"/>
+              </w:rPr>
+              <w:t>Collections</w:t>
+            </w:r>
+          </w:p>
+          <w:p>
+            <w:pPr>
+              <w:pStyle w:val="ListParagraph"/>
+              <w:numPr>
+                <w:ilvl w:val="0"/>
+                <w:numId w:val="7"/>
+              </w:numPr>
+              <w:rPr>
+                <w:sz w:val="24"/>
+                <w:szCs w:val="24"/>
+              </w:rPr>
+            </w:pPr>
+            <w:proofErr w:type="spellStart"/>
+            <w:r>
+              <w:rPr>
+                <w:sz w:val="24"/>
+                <w:szCs w:val="24"/>
+              </w:rPr>
+              <w:lastRenderedPageBreak/>
+              <w:t>LinQ</w:t>
+            </w:r>
+            <w:proofErr w:type="spellEnd"/>
+          </w:p>
+          <w:p>
+            <w:pPr>
+              <w:pStyle w:val="ListParagraph"/>
+              <w:numPr>
+                <w:ilvl w:val="0"/>
+                <w:numId w:val="7"/>
+              </w:numPr>
+              <w:rPr>
+                <w:sz w:val="24"/>
+                <w:szCs w:val="24"/>
+              </w:rPr>
+            </w:pPr>
+            <w:r>
+              <w:rPr>
+                <w:sz w:val="24"/>
+                <w:szCs w:val="24"/>
+              </w:rPr>
+              <w:t>Design Concepts</w:t>
+            </w:r>
+          </w:p>
+          <w:p>
+            <w:pPr>
+              <w:pStyle w:val="ListParagraph"/>
+              <w:numPr>
+                <w:ilvl w:val="0"/>
+                <w:numId w:val="7"/>
+              </w:numPr>
+              <w:rPr>
+                <w:sz w:val="24"/>
+                <w:szCs w:val="24"/>
+              </w:rPr>
+            </w:pPr>
+            <w:r>
+              <w:rPr>
+                <w:sz w:val="24"/>
+                <w:szCs w:val="24"/>
+              </w:rPr>
+              <w:t>Asynchronous Calls (Async &amp; Await &amp; Tasks)</w:t>
+            </w:r>
+          </w:p>
+          <w:p>
+            <w:pPr>
+              <w:pStyle w:val="ListParagraph"/>
+              <w:numPr>
+                <w:ilvl w:val="0"/>
+                <w:numId w:val="7"/>
+              </w:numPr>
+              <w:rPr>
+                <w:sz w:val="24"/>
+                <w:szCs w:val="24"/>
+              </w:rPr>
+            </w:pPr>
+            <w:proofErr w:type="spellStart"/>
+            <w:r>
+              <w:rPr>
+                <w:sz w:val="24"/>
+                <w:szCs w:val="24"/>
+              </w:rPr>
+              <w:t>Multi Threading</w:t>
+            </w:r>
+            <w:proofErr w:type="spellEnd"/>
+          </w:p>
+        </w:tc>
+        <w:tc>
+          <w:tcPr>
+            <w:tcW w:w="1011" w:type="dxa"/>
+          </w:tcPr>
+          <w:p>
+            <w:pPr>
+              <w:rPr>
+                <w:sz w:val="24"/>
+                <w:szCs w:val="24"/>
+              </w:rPr>
+            </w:pPr>
+            <w:r>
+              <w:rPr>
+                <w:sz w:val="24"/>
+                <w:szCs w:val="24"/>
+              </w:rPr>
+              <w:lastRenderedPageBreak/>
+              <w:t>9 -10</w:t>
+            </w:r>
+          </w:p>
+        </w:tc>
+        <w:tc>
+          <w:tcPr>
+            <w:tcW w:w="4140" w:type="dxa"/>
+          </w:tcPr>
+          <w:p>
+            <w:pPr>
+              <w:rPr>
+                <w:sz w:val="24"/>
+                <w:szCs w:val="24"/>
+              </w:rPr>
+            </w:pPr>
+          </w:p>
+        </w:tc>
+      </w:tr>
+      <w:tr>
+        <w:tc>
+          <w:tcPr>
+            <w:tcW w:w="522" w:type="dxa"/>
+          </w:tcPr>
+          <w:p>
+            <w:pPr>
+              <w:rPr>
+                <w:sz w:val="24"/>
+                <w:szCs w:val="24"/>
+              </w:rPr>
+            </w:pPr>
+          </w:p>
+        </w:tc>
+        <w:tc>
+          <w:tcPr>
+            <w:tcW w:w="13513" w:type="dxa"/>
+            <w:gridSpan w:val="4"/>
+          </w:tcPr>
+          <w:p>
+            <w:pPr>
+              <w:rPr>
+                <w:b/>
+                <w:bCs/>
+                <w:sz w:val="24"/>
+                <w:szCs w:val="24"/>
+              </w:rPr>
+            </w:pPr>
+            <w:r>
+              <w:rPr>
+                <w:b/>
+                <w:bCs/>
+                <w:sz w:val="24"/>
+                <w:szCs w:val="24"/>
+              </w:rPr>
+              <w:t>Milestone 4 – Angular Single Page Application</w:t>
+            </w:r>
+          </w:p>
+          <w:p>
+            <w:pPr>
+              <w:rPr>
+                <w:sz w:val="24"/>
+                <w:szCs w:val="24"/>
+              </w:rPr>
+            </w:pPr>
+            <w:r>
+              <w:rPr>
+                <w:sz w:val="24"/>
+                <w:szCs w:val="24"/>
+              </w:rPr>
+              <w:t>Convert static pages into Angular components.</w:t>
+            </w:r>
+          </w:p>
+          <w:p>
+            <w:pPr>
+              <w:rPr>
+                <w:sz w:val="24"/>
+                <w:szCs w:val="24"/>
+              </w:rPr>
+            </w:pPr>
+          </w:p>
+          <w:p>
+            <w:pPr>
+              <w:rPr>
+                <w:sz w:val="24"/>
+                <w:szCs w:val="24"/>
+              </w:rPr>
+            </w:pPr>
+            <w:r>
+              <w:rPr>
+                <w:sz w:val="24"/>
+                <w:szCs w:val="24"/>
+              </w:rPr>
+              <w:t>Create:</w:t>
+            </w:r>
+          </w:p>
+          <w:p>
+            <w:pPr>
+              <w:rPr>
+                <w:sz w:val="24"/>
+                <w:szCs w:val="24"/>
+              </w:rPr>
+            </w:pPr>
+            <w:r>
+              <w:rPr>
+                <w:sz w:val="24"/>
+                <w:szCs w:val="24"/>
+              </w:rPr>
+              <w:t>Event list component</w:t>
+            </w:r>
+          </w:p>
+          <w:p>
+            <w:pPr>
+              <w:rPr>
+                <w:sz w:val="24"/>
+                <w:szCs w:val="24"/>
+              </w:rPr>
+            </w:pPr>
+            <w:r>
+              <w:rPr>
+                <w:sz w:val="24"/>
+                <w:szCs w:val="24"/>
+              </w:rPr>
+              <w:t>Event detail component</w:t>
+            </w:r>
+          </w:p>
+          <w:p>
+            <w:pPr>
+              <w:rPr>
+                <w:sz w:val="24"/>
+                <w:szCs w:val="24"/>
+              </w:rPr>
+            </w:pPr>
+            <w:r>
+              <w:rPr>
+                <w:sz w:val="24"/>
+                <w:szCs w:val="24"/>
+              </w:rPr>
+              <w:t>Registration form with validation</w:t>
+            </w:r>
+          </w:p>
+          <w:p>
+            <w:pPr>
+              <w:rPr>
+                <w:sz w:val="24"/>
+                <w:szCs w:val="24"/>
+              </w:rPr>
+            </w:pPr>
+            <w:r>
+              <w:rPr>
+                <w:sz w:val="24"/>
+                <w:szCs w:val="24"/>
+              </w:rPr>
+              <w:t>Implement routing for navigation without full page reload.</w:t>
+            </w:r>
+          </w:p>
+        </w:tc>
+      </w:tr>
+      <w:tr>
+        <w:tc>
+          <w:tcPr>
+            <w:tcW w:w="522" w:type="dxa"/>
+          </w:tcPr>
+          <w:p>
+            <w:pPr>
+              <w:rPr>
+                <w:sz w:val="24"/>
+                <w:szCs w:val="24"/>
+              </w:rPr>
+            </w:pPr>
+            <w:r>
+              <w:rPr>
+                <w:sz w:val="24"/>
+                <w:szCs w:val="24"/>
+              </w:rPr>
+              <w:t>07</w:t>
+            </w:r>
+          </w:p>
+        </w:tc>
+        <w:tc>
+          <w:tcPr>
+            <w:tcW w:w="1993" w:type="dxa"/>
+          </w:tcPr>
+          <w:p>
+            <w:pPr>
+              <w:rPr>
+                <w:sz w:val="24"/>
+                <w:szCs w:val="24"/>
+              </w:rPr>
+            </w:pPr>
+            <w:r>
+              <w:rPr>
+                <w:sz w:val="24"/>
+                <w:szCs w:val="24"/>
+              </w:rPr>
+              <w:t>Flutter</w:t>
+            </w:r>
+          </w:p>
+        </w:tc>
+        <w:tc>
+          <w:tcPr>
+            <w:tcW w:w="6369" w:type="dxa"/>
+          </w:tcPr>
+          <w:p>
+            <w:pPr>
+              <w:pStyle w:val="ListParagraph"/>
+              <w:numPr>
+                <w:ilvl w:val="0"/>
+                <w:numId w:val="8"/>
+              </w:numPr>
+              <w:rPr>
+                <w:sz w:val="24"/>
+                <w:szCs w:val="24"/>
+              </w:rPr>
+            </w:pPr>
+            <w:r>
+              <w:rPr>
+                <w:sz w:val="24"/>
+                <w:szCs w:val="24"/>
+              </w:rPr>
+              <w:t>Dart Basics &amp; Fundamentals</w:t>
+            </w:r>
+          </w:p>
+          <w:p>
+            <w:pPr>
+              <w:pStyle w:val="ListParagraph"/>
+              <w:numPr>
+                <w:ilvl w:val="0"/>
+                <w:numId w:val="8"/>
+              </w:numPr>
+              <w:rPr>
+                <w:sz w:val="24"/>
+                <w:szCs w:val="24"/>
+              </w:rPr>
+            </w:pPr>
+            <w:r>
+              <w:rPr>
+                <w:sz w:val="24"/>
+                <w:szCs w:val="24"/>
+              </w:rPr>
+              <w:t>The Entry Point: void main()</w:t>
+            </w:r>
+          </w:p>
+          <w:p>
+            <w:pPr>
+              <w:pStyle w:val="ListParagraph"/>
+              <w:numPr>
+                <w:ilvl w:val="0"/>
+                <w:numId w:val="8"/>
+              </w:numPr>
+              <w:rPr>
+                <w:sz w:val="24"/>
+                <w:szCs w:val="24"/>
+              </w:rPr>
+            </w:pPr>
+            <w:r>
+              <w:rPr>
+                <w:sz w:val="24"/>
+                <w:szCs w:val="24"/>
+              </w:rPr>
+              <w:t>Dart Variables: Numbers, Strings, and Booleans</w:t>
+            </w:r>
+          </w:p>
+          <w:p>
+            <w:pPr>
+              <w:pStyle w:val="ListParagraph"/>
+              <w:numPr>
+                <w:ilvl w:val="0"/>
+                <w:numId w:val="8"/>
+              </w:numPr>
+              <w:rPr>
+                <w:sz w:val="24"/>
+                <w:szCs w:val="24"/>
+              </w:rPr>
+            </w:pPr>
+            <w:r>
+              <w:rPr>
+                <w:sz w:val="24"/>
+                <w:szCs w:val="24"/>
+              </w:rPr>
+              <w:t>String Interpolation</w:t>
+            </w:r>
+          </w:p>
+          <w:p>
+            <w:pPr>
+              <w:pStyle w:val="ListParagraph"/>
+              <w:numPr>
+                <w:ilvl w:val="0"/>
+                <w:numId w:val="8"/>
+              </w:numPr>
+              <w:rPr>
+                <w:sz w:val="24"/>
+                <w:szCs w:val="24"/>
+              </w:rPr>
+            </w:pPr>
+            <w:r>
+              <w:rPr>
+                <w:sz w:val="24"/>
+                <w:szCs w:val="24"/>
+              </w:rPr>
+              <w:t>Lists: Dynamic Arrays in Dart</w:t>
+            </w:r>
+          </w:p>
+          <w:p>
+            <w:pPr>
+              <w:pStyle w:val="ListParagraph"/>
+              <w:numPr>
+                <w:ilvl w:val="0"/>
+                <w:numId w:val="8"/>
+              </w:numPr>
+              <w:rPr>
+                <w:sz w:val="24"/>
+                <w:szCs w:val="24"/>
+              </w:rPr>
+            </w:pPr>
+            <w:r>
+              <w:rPr>
+                <w:sz w:val="24"/>
+                <w:szCs w:val="24"/>
+              </w:rPr>
+              <w:t>Maps: Key-Value Pairs</w:t>
+            </w:r>
+          </w:p>
+          <w:p>
+            <w:pPr>
+              <w:pStyle w:val="ListParagraph"/>
+              <w:numPr>
+                <w:ilvl w:val="0"/>
+                <w:numId w:val="8"/>
+              </w:numPr>
+              <w:rPr>
+                <w:sz w:val="24"/>
+                <w:szCs w:val="24"/>
+              </w:rPr>
+            </w:pPr>
+            <w:r>
+              <w:rPr>
+                <w:sz w:val="24"/>
+                <w:szCs w:val="24"/>
+              </w:rPr>
+              <w:t>Functions in Dart</w:t>
+            </w:r>
+          </w:p>
+          <w:p>
+            <w:pPr>
+              <w:pStyle w:val="ListParagraph"/>
+              <w:numPr>
+                <w:ilvl w:val="0"/>
+                <w:numId w:val="8"/>
+              </w:numPr>
+              <w:rPr>
+                <w:sz w:val="24"/>
+                <w:szCs w:val="24"/>
+              </w:rPr>
+            </w:pPr>
+            <w:r>
+              <w:rPr>
+                <w:sz w:val="24"/>
+                <w:szCs w:val="24"/>
+              </w:rPr>
+              <w:t>Null Safety and Null Aware Operators</w:t>
+            </w:r>
+          </w:p>
+          <w:p>
+            <w:pPr>
+              <w:pStyle w:val="ListParagraph"/>
+              <w:numPr>
+                <w:ilvl w:val="0"/>
+                <w:numId w:val="8"/>
+              </w:numPr>
+              <w:rPr>
+                <w:sz w:val="24"/>
+                <w:szCs w:val="24"/>
+              </w:rPr>
+            </w:pPr>
+            <w:r>
+              <w:rPr>
+                <w:sz w:val="24"/>
+                <w:szCs w:val="24"/>
+              </w:rPr>
+              <w:t>Classes: Blueprint for Objects</w:t>
+            </w:r>
+          </w:p>
+          <w:p>
+            <w:pPr>
+              <w:pStyle w:val="ListParagraph"/>
+              <w:numPr>
+                <w:ilvl w:val="0"/>
+                <w:numId w:val="8"/>
+              </w:numPr>
+              <w:rPr>
+                <w:sz w:val="24"/>
+                <w:szCs w:val="24"/>
+              </w:rPr>
+            </w:pPr>
+            <w:r>
+              <w:rPr>
+                <w:sz w:val="24"/>
+                <w:szCs w:val="24"/>
+              </w:rPr>
+              <w:t>Named Constructors</w:t>
+            </w:r>
+          </w:p>
+          <w:p>
+            <w:pPr>
+              <w:pStyle w:val="ListParagraph"/>
+              <w:numPr>
+                <w:ilvl w:val="0"/>
+                <w:numId w:val="8"/>
+              </w:numPr>
+              <w:rPr>
+                <w:sz w:val="24"/>
+                <w:szCs w:val="24"/>
+              </w:rPr>
+            </w:pPr>
+            <w:r>
+              <w:rPr>
+                <w:sz w:val="24"/>
+                <w:szCs w:val="24"/>
+              </w:rPr>
+              <w:t>Widgets: Stateless, Stateful</w:t>
+            </w:r>
+          </w:p>
+          <w:p>
+            <w:pPr>
+              <w:pStyle w:val="ListParagraph"/>
+              <w:numPr>
+                <w:ilvl w:val="0"/>
+                <w:numId w:val="8"/>
+              </w:numPr>
+              <w:rPr>
+                <w:sz w:val="24"/>
+                <w:szCs w:val="24"/>
+              </w:rPr>
+            </w:pPr>
+            <w:r>
+              <w:rPr>
+                <w:sz w:val="24"/>
+                <w:szCs w:val="24"/>
+              </w:rPr>
+              <w:t xml:space="preserve">UI Elements: Container, Stack, Column, Row, </w:t>
+            </w:r>
+            <w:proofErr w:type="spellStart"/>
+            <w:r>
+              <w:rPr>
+                <w:sz w:val="24"/>
+                <w:szCs w:val="24"/>
+              </w:rPr>
+              <w:t>SizedBox</w:t>
+            </w:r>
+            <w:proofErr w:type="spellEnd"/>
+            <w:r>
+              <w:rPr>
+                <w:sz w:val="24"/>
+                <w:szCs w:val="24"/>
+              </w:rPr>
+              <w:t xml:space="preserve">, </w:t>
+            </w:r>
+            <w:proofErr w:type="spellStart"/>
+            <w:r>
+              <w:rPr>
+                <w:sz w:val="24"/>
+                <w:szCs w:val="24"/>
+              </w:rPr>
+              <w:t>ConstraintBox</w:t>
+            </w:r>
+            <w:proofErr w:type="spellEnd"/>
+          </w:p>
+          <w:p>
+            <w:pPr>
+              <w:pStyle w:val="ListParagraph"/>
+              <w:numPr>
+                <w:ilvl w:val="0"/>
+                <w:numId w:val="8"/>
+              </w:numPr>
+              <w:rPr>
+                <w:sz w:val="24"/>
+                <w:szCs w:val="24"/>
+              </w:rPr>
+            </w:pPr>
+            <w:proofErr w:type="spellStart"/>
+            <w:r>
+              <w:rPr>
+                <w:sz w:val="24"/>
+                <w:szCs w:val="24"/>
+              </w:rPr>
+              <w:t>ListView</w:t>
+            </w:r>
+            <w:proofErr w:type="spellEnd"/>
+            <w:r>
+              <w:rPr>
+                <w:sz w:val="24"/>
+                <w:szCs w:val="24"/>
+              </w:rPr>
+              <w:t xml:space="preserve">, </w:t>
+            </w:r>
+            <w:proofErr w:type="spellStart"/>
+            <w:r>
+              <w:rPr>
+                <w:sz w:val="24"/>
+                <w:szCs w:val="24"/>
+              </w:rPr>
+              <w:t>GridView</w:t>
+            </w:r>
+            <w:proofErr w:type="spellEnd"/>
+          </w:p>
+          <w:p>
+            <w:pPr>
+              <w:pStyle w:val="ListParagraph"/>
+              <w:numPr>
+                <w:ilvl w:val="0"/>
+                <w:numId w:val="8"/>
+              </w:numPr>
+              <w:rPr>
+                <w:sz w:val="24"/>
+                <w:szCs w:val="24"/>
+              </w:rPr>
+            </w:pPr>
+            <w:proofErr w:type="spellStart"/>
+            <w:r>
+              <w:rPr>
+                <w:sz w:val="24"/>
+                <w:szCs w:val="24"/>
+              </w:rPr>
+              <w:t>Riverpod</w:t>
+            </w:r>
+            <w:proofErr w:type="spellEnd"/>
+            <w:r>
+              <w:rPr>
+                <w:sz w:val="24"/>
+                <w:szCs w:val="24"/>
+              </w:rPr>
+              <w:t xml:space="preserve"> – Basic Knowledge</w:t>
+            </w:r>
+          </w:p>
+          <w:p>
+            <w:pPr>
+              <w:pStyle w:val="ListParagraph"/>
+              <w:numPr>
+                <w:ilvl w:val="0"/>
+                <w:numId w:val="8"/>
+              </w:numPr>
+              <w:rPr>
+                <w:sz w:val="24"/>
+                <w:szCs w:val="24"/>
+              </w:rPr>
+            </w:pPr>
+            <w:r>
+              <w:rPr>
+                <w:sz w:val="24"/>
+                <w:szCs w:val="24"/>
+              </w:rPr>
+              <w:t>API Call – Basic Knowledge</w:t>
+            </w:r>
+          </w:p>
+        </w:tc>
+        <w:tc>
+          <w:tcPr>
+            <w:tcW w:w="1011" w:type="dxa"/>
+          </w:tcPr>
+          <w:p>
+            <w:pPr>
+              <w:rPr>
+                <w:sz w:val="24"/>
+                <w:szCs w:val="24"/>
+              </w:rPr>
+            </w:pPr>
+            <w:r>
+              <w:rPr>
+                <w:sz w:val="24"/>
+                <w:szCs w:val="24"/>
+              </w:rPr>
+              <w:t>11 - 12</w:t>
+            </w:r>
+          </w:p>
+        </w:tc>
+        <w:tc>
+          <w:tcPr>
+            <w:tcW w:w="4140" w:type="dxa"/>
+          </w:tcPr>
+          <w:p>
+            <w:pPr>
+              <w:rPr>
+                <w:sz w:val="24"/>
+                <w:szCs w:val="24"/>
+              </w:rPr>
+            </w:pPr>
+          </w:p>
+        </w:tc>
+      </w:tr>
+      <w:tr>
+        <w:tc>
+          <w:tcPr>
+            <w:tcW w:w="522" w:type="dxa"/>
+          </w:tcPr>
+          <w:p>
+            <w:pPr>
+              <w:rPr>
+                <w:sz w:val="24"/>
+                <w:szCs w:val="24"/>
+              </w:rPr>
+            </w:pPr>
+          </w:p>
+        </w:tc>
+        <w:tc>
+          <w:tcPr>
+            <w:tcW w:w="1993" w:type="dxa"/>
+          </w:tcPr>
+          <w:p>
+            <w:pPr>
+              <w:rPr>
+                <w:sz w:val="24"/>
+                <w:szCs w:val="24"/>
+              </w:rPr>
+            </w:pPr>
+          </w:p>
+        </w:tc>
+        <w:tc>
+          <w:tcPr>
+            <w:tcW w:w="6369" w:type="dxa"/>
+          </w:tcPr>
+          <w:p>
+            <w:pPr>
+              <w:ind w:left="360"/>
+              <w:rPr>
+                <w:sz w:val="24"/>
+                <w:szCs w:val="24"/>
+              </w:rPr>
+            </w:pPr>
+          </w:p>
+        </w:tc>
+        <w:tc>
+          <w:tcPr>
+            <w:tcW w:w="1011" w:type="dxa"/>
+          </w:tcPr>
+          <w:p>
+            <w:pPr>
+              <w:rPr>
+                <w:sz w:val="24"/>
+                <w:szCs w:val="24"/>
+              </w:rPr>
+            </w:pPr>
+          </w:p>
+        </w:tc>
+        <w:tc>
+          <w:tcPr>
+            <w:tcW w:w="4140" w:type="dxa"/>
+          </w:tcPr>
+          <w:p>
+            <w:pPr>
+              <w:rPr>
+                <w:sz w:val="24"/>
+                <w:szCs w:val="24"/>
+              </w:rPr>
+            </w:pPr>
           </w:p>
         </w:tc>
       </w:tr>
@@ -2196,6 +3733,92 @@
 <file path=word/numbering.xml><?xml version="1.0" encoding="utf-8"?>
 <w:numbering xmlns:wpc="http://schemas.microsoft.com/office/word/2010/wordprocessingCanvas" xmlns:cx="http://schemas.microsoft.com/office/drawing/2014/chartex" xmlns:cx1="http://schemas.microsoft.com/office/drawing/2015/9/8/chartex" xmlns:cx2="http://schemas.microsoft.com/office/drawing/2015/10/21/chartex" xmlns:cx3="http://schemas.microsoft.com/office/drawing/2016/5/9/chartex" xmlns:cx4="http://schemas.microsoft.com/office/drawing/2016/5/10/chartex" xmlns:cx5="http://schemas.microsoft.com/office/drawing/2016/5/11/chartex" xmlns:cx6="http://schemas.microsoft.com/office/drawing/2016/5/12/chartex" xmlns:cx7="http://schemas.microsoft.com/office/drawing/2016/5/13/chartex" xmlns:cx8="http://schemas.microsoft.com/office/drawing/2016/5/14/chartex" xmlns:mc="http://schemas.openxmlformats.org/markup-compatibility/2006" xmlns:aink="http://schemas.microsoft.com/office/drawing/2016/ink" xmlns:am3d="http://schemas.microsoft.com/office/drawing/2017/model3d" xmlns:o="urn:schemas-microsoft-com:office:office" xmlns:oel="http://schemas.microsoft.com/office/2019/extlst" xmlns:r="http://schemas.openxmlformats.org/officeDocument/2006/relationships" xmlns:m="http://schemas.openxmlformats.org/officeDocument/2006/math" xmlns:v="urn:schemas-microsoft-com:vml" xmlns:wp14="http://schemas.microsoft.com/office/word/2010/wordprocessingDrawing" xmlns:wp="http://schemas.openxmlformats.org/drawingml/2006/wordprocessingDrawing" xmlns:w10="urn:schemas-microsoft-com:office:word" xmlns:w="http://schemas.openxmlformats.org/wordprocessingml/2006/main" xmlns:w14="http://schemas.microsoft.com/office/word/2010/wordml" xmlns:w15="http://schemas.microsoft.com/office/word/2012/wordml" xmlns:w16cex="http://schemas.microsoft.com/office/word/2018/wordml/cex" xmlns:w16cid="http://schemas.microsoft.com/office/word/2016/wordml/cid" xmlns:w16="http://schemas.microsoft.com/office/word/2018/wordml" xmlns:w16du="http://schemas.microsoft.com/office/word/2023/wordml/word16du" xmlns:w16sdtdh="http://schemas.microsoft.com/office/word/2020/wordml/sdtdatahash" xmlns:w16sdtfl="http://schemas.microsoft.com/office/word/2024/wordml/sdtformatlock" xmlns:w16se="http://schemas.microsoft.com/office/word/2015/wordml/symex" xmlns:wpg="http://schemas.microsoft.com/office/word/2010/wordprocessingGroup" xmlns:wpi="http://schemas.microsoft.com/office/word/2010/wordprocessingInk" xmlns:wne="http://schemas.microsoft.com/office/word/2006/wordml" xmlns:wps="http://schemas.microsoft.com/office/word/2010/wordprocessingShape" mc:Ignorable="w14 w15 w16se w16cid w16 w16cex w16sdtdh w16sdtfl w16du wp14">
   <w:abstractNum w:abstractNumId="0" w15:restartNumberingAfterBreak="0">
+    <w:nsid w:val="12D120C1"/>
+    <w:multiLevelType w:val="hybridMultilevel"/>
+    <w:tmpl w:val="6AA47840"/>
+    <w:lvl w:ilvl="0" w:tplc="4009000F">
+      <w:start w:val="1"/>
+      <w:numFmt w:val="decimal"/>
+      <w:lvlText w:val="%1."/>
+      <w:lvlJc w:val="left"/>
+      <w:pPr>
+        <w:ind w:left="1080" w:hanging="360"/>
+      </w:pPr>
+    </w:lvl>
+    <w:lvl w:ilvl="1" w:tplc="40090019" w:tentative="1">
+      <w:start w:val="1"/>
+      <w:numFmt w:val="lowerLetter"/>
+      <w:lvlText w:val="%2."/>
+      <w:lvlJc w:val="left"/>
+      <w:pPr>
+        <w:ind w:left="1800" w:hanging="360"/>
+      </w:pPr>
+    </w:lvl>
+    <w:lvl w:ilvl="2" w:tplc="4009001B" w:tentative="1">
+      <w:start w:val="1"/>
+      <w:numFmt w:val="lowerRoman"/>
+      <w:lvlText w:val="%3."/>
+      <w:lvlJc w:val="right"/>
+      <w:pPr>
+        <w:ind w:left="2520" w:hanging="180"/>
+      </w:pPr>
+    </w:lvl>
+    <w:lvl w:ilvl="3" w:tplc="4009000F" w:tentative="1">
+      <w:start w:val="1"/>
+      <w:numFmt w:val="decimal"/>
+      <w:lvlText w:val="%4."/>
+      <w:lvlJc w:val="left"/>
+      <w:pPr>
+        <w:ind w:left="3240" w:hanging="360"/>
+      </w:pPr>
+    </w:lvl>
+    <w:lvl w:ilvl="4" w:tplc="40090019" w:tentative="1">
+      <w:start w:val="1"/>
+      <w:numFmt w:val="lowerLetter"/>
+      <w:lvlText w:val="%5."/>
+      <w:lvlJc w:val="left"/>
+      <w:pPr>
+        <w:ind w:left="3960" w:hanging="360"/>
+      </w:pPr>
+    </w:lvl>
+    <w:lvl w:ilvl="5" w:tplc="4009001B" w:tentative="1">
+      <w:start w:val="1"/>
+      <w:numFmt w:val="lowerRoman"/>
+      <w:lvlText w:val="%6."/>
+      <w:lvlJc w:val="right"/>
+      <w:pPr>
+        <w:ind w:left="4680" w:hanging="180"/>
+      </w:pPr>
+    </w:lvl>
+    <w:lvl w:ilvl="6" w:tplc="4009000F" w:tentative="1">
+      <w:start w:val="1"/>
+      <w:numFmt w:val="decimal"/>
+      <w:lvlText w:val="%7."/>
+      <w:lvlJc w:val="left"/>
+      <w:pPr>
+        <w:ind w:left="5400" w:hanging="360"/>
+      </w:pPr>
+    </w:lvl>
+    <w:lvl w:ilvl="7" w:tplc="40090019" w:tentative="1">
+      <w:start w:val="1"/>
+      <w:numFmt w:val="lowerLetter"/>
+      <w:lvlText w:val="%8."/>
+      <w:lvlJc w:val="left"/>
+      <w:pPr>
+        <w:ind w:left="6120" w:hanging="360"/>
+      </w:pPr>
+    </w:lvl>
+    <w:lvl w:ilvl="8" w:tplc="4009001B" w:tentative="1">
+      <w:start w:val="1"/>
+      <w:numFmt w:val="lowerRoman"/>
+      <w:lvlText w:val="%9."/>
+      <w:lvlJc w:val="right"/>
+      <w:pPr>
+        <w:ind w:left="6840" w:hanging="180"/>
+      </w:pPr>
+    </w:lvl>
+  </w:abstractNum>
+  <w:abstractNum w:abstractNumId="1" w15:restartNumberingAfterBreak="0">
     <w:nsid w:val="1DBB48D7"/>
     <w:multiLevelType w:val="hybridMultilevel"/>
     <w:tmpl w:val="55C27C54"/>
@@ -2281,7 +3904,7 @@
       </w:pPr>
     </w:lvl>
   </w:abstractNum>
-  <w:abstractNum w:abstractNumId="1" w15:restartNumberingAfterBreak="0">
+  <w:abstractNum w:abstractNumId="2" w15:restartNumberingAfterBreak="0">
     <w:nsid w:val="37CD77FF"/>
     <w:multiLevelType w:val="hybridMultilevel"/>
     <w:tmpl w:val="97645AF8"/>
@@ -2367,7 +3990,7 @@
       </w:pPr>
     </w:lvl>
   </w:abstractNum>
-  <w:abstractNum w:abstractNumId="2" w15:restartNumberingAfterBreak="0">
+  <w:abstractNum w:abstractNumId="3" w15:restartNumberingAfterBreak="0">
     <w:nsid w:val="4B39176B"/>
     <w:multiLevelType w:val="hybridMultilevel"/>
     <w:tmpl w:val="1BC0D4F6"/>
@@ -2453,7 +4076,7 @@
       </w:pPr>
     </w:lvl>
   </w:abstractNum>
-  <w:abstractNum w:abstractNumId="3" w15:restartNumberingAfterBreak="0">
+  <w:abstractNum w:abstractNumId="4" w15:restartNumberingAfterBreak="0">
     <w:nsid w:val="5EB5212F"/>
     <w:multiLevelType w:val="hybridMultilevel"/>
     <w:tmpl w:val="8E446F08"/>
@@ -2542,7 +4165,7 @@
       </w:pPr>
     </w:lvl>
   </w:abstractNum>
-  <w:abstractNum w:abstractNumId="4" w15:restartNumberingAfterBreak="0">
+  <w:abstractNum w:abstractNumId="5" w15:restartNumberingAfterBreak="0">
     <w:nsid w:val="6BE1752F"/>
     <w:multiLevelType w:val="hybridMultilevel"/>
     <w:tmpl w:val="026425F8"/>
@@ -2631,20 +4254,201 @@
       </w:pPr>
     </w:lvl>
   </w:abstractNum>
+  <w:abstractNum w:abstractNumId="6" w15:restartNumberingAfterBreak="0">
+    <w:nsid w:val="77F83CAE"/>
+    <w:multiLevelType w:val="hybridMultilevel"/>
+    <w:tmpl w:val="34F2B758"/>
+    <w:lvl w:ilvl="0" w:tplc="4009000F">
+      <w:start w:val="1"/>
+      <w:numFmt w:val="decimal"/>
+      <w:lvlText w:val="%1."/>
+      <w:lvlJc w:val="left"/>
+      <w:pPr>
+        <w:ind w:left="1080" w:hanging="360"/>
+      </w:pPr>
+    </w:lvl>
+    <w:lvl w:ilvl="1" w:tplc="40090019" w:tentative="1">
+      <w:start w:val="1"/>
+      <w:numFmt w:val="lowerLetter"/>
+      <w:lvlText w:val="%2."/>
+      <w:lvlJc w:val="left"/>
+      <w:pPr>
+        <w:ind w:left="1800" w:hanging="360"/>
+      </w:pPr>
+    </w:lvl>
+    <w:lvl w:ilvl="2" w:tplc="4009001B" w:tentative="1">
+      <w:start w:val="1"/>
+      <w:numFmt w:val="lowerRoman"/>
+      <w:lvlText w:val="%3."/>
+      <w:lvlJc w:val="right"/>
+      <w:pPr>
+        <w:ind w:left="2520" w:hanging="180"/>
+      </w:pPr>
+    </w:lvl>
+    <w:lvl w:ilvl="3" w:tplc="4009000F" w:tentative="1">
+      <w:start w:val="1"/>
+      <w:numFmt w:val="decimal"/>
+      <w:lvlText w:val="%4."/>
+      <w:lvlJc w:val="left"/>
+      <w:pPr>
+        <w:ind w:left="3240" w:hanging="360"/>
+      </w:pPr>
+    </w:lvl>
+    <w:lvl w:ilvl="4" w:tplc="40090019" w:tentative="1">
+      <w:start w:val="1"/>
+      <w:numFmt w:val="lowerLetter"/>
+      <w:lvlText w:val="%5."/>
+      <w:lvlJc w:val="left"/>
+      <w:pPr>
+        <w:ind w:left="3960" w:hanging="360"/>
+      </w:pPr>
+    </w:lvl>
+    <w:lvl w:ilvl="5" w:tplc="4009001B" w:tentative="1">
+      <w:start w:val="1"/>
+      <w:numFmt w:val="lowerRoman"/>
+      <w:lvlText w:val="%6."/>
+      <w:lvlJc w:val="right"/>
+      <w:pPr>
+        <w:ind w:left="4680" w:hanging="180"/>
+      </w:pPr>
+    </w:lvl>
+    <w:lvl w:ilvl="6" w:tplc="4009000F" w:tentative="1">
+      <w:start w:val="1"/>
+      <w:numFmt w:val="decimal"/>
+      <w:lvlText w:val="%7."/>
+      <w:lvlJc w:val="left"/>
+      <w:pPr>
+        <w:ind w:left="5400" w:hanging="360"/>
+      </w:pPr>
+    </w:lvl>
+    <w:lvl w:ilvl="7" w:tplc="40090019" w:tentative="1">
+      <w:start w:val="1"/>
+      <w:numFmt w:val="lowerLetter"/>
+      <w:lvlText w:val="%8."/>
+      <w:lvlJc w:val="left"/>
+      <w:pPr>
+        <w:ind w:left="6120" w:hanging="360"/>
+      </w:pPr>
+    </w:lvl>
+    <w:lvl w:ilvl="8" w:tplc="4009001B" w:tentative="1">
+      <w:start w:val="1"/>
+      <w:numFmt w:val="lowerRoman"/>
+      <w:lvlText w:val="%9."/>
+      <w:lvlJc w:val="right"/>
+      <w:pPr>
+        <w:ind w:left="6840" w:hanging="180"/>
+      </w:pPr>
+    </w:lvl>
+  </w:abstractNum>
+  <w:abstractNum w:abstractNumId="7" w15:restartNumberingAfterBreak="0">
+    <w:nsid w:val="7ACC2D26"/>
+    <w:multiLevelType w:val="hybridMultilevel"/>
+    <w:tmpl w:val="68F03D40"/>
+    <w:lvl w:ilvl="0" w:tplc="4009000F">
+      <w:start w:val="1"/>
+      <w:numFmt w:val="decimal"/>
+      <w:lvlText w:val="%1."/>
+      <w:lvlJc w:val="left"/>
+      <w:pPr>
+        <w:ind w:left="1080" w:hanging="360"/>
+      </w:pPr>
+    </w:lvl>
+    <w:lvl w:ilvl="1" w:tplc="40090019" w:tentative="1">
+      <w:start w:val="1"/>
+      <w:numFmt w:val="lowerLetter"/>
+      <w:lvlText w:val="%2."/>
+      <w:lvlJc w:val="left"/>
+      <w:pPr>
+        <w:ind w:left="1800" w:hanging="360"/>
+      </w:pPr>
+    </w:lvl>
+    <w:lvl w:ilvl="2" w:tplc="4009001B" w:tentative="1">
+      <w:start w:val="1"/>
+      <w:numFmt w:val="lowerRoman"/>
+      <w:lvlText w:val="%3."/>
+      <w:lvlJc w:val="right"/>
+      <w:pPr>
+        <w:ind w:left="2520" w:hanging="180"/>
+      </w:pPr>
+    </w:lvl>
+    <w:lvl w:ilvl="3" w:tplc="4009000F" w:tentative="1">
+      <w:start w:val="1"/>
+      <w:numFmt w:val="decimal"/>
+      <w:lvlText w:val="%4."/>
+      <w:lvlJc w:val="left"/>
+      <w:pPr>
+        <w:ind w:left="3240" w:hanging="360"/>
+      </w:pPr>
+    </w:lvl>
+    <w:lvl w:ilvl="4" w:tplc="40090019" w:tentative="1">
+      <w:start w:val="1"/>
+      <w:numFmt w:val="lowerLetter"/>
+      <w:lvlText w:val="%5."/>
+      <w:lvlJc w:val="left"/>
+      <w:pPr>
+        <w:ind w:left="3960" w:hanging="360"/>
+      </w:pPr>
+    </w:lvl>
+    <w:lvl w:ilvl="5" w:tplc="4009001B" w:tentative="1">
+      <w:start w:val="1"/>
+      <w:numFmt w:val="lowerRoman"/>
+      <w:lvlText w:val="%6."/>
+      <w:lvlJc w:val="right"/>
+      <w:pPr>
+        <w:ind w:left="4680" w:hanging="180"/>
+      </w:pPr>
+    </w:lvl>
+    <w:lvl w:ilvl="6" w:tplc="4009000F" w:tentative="1">
+      <w:start w:val="1"/>
+      <w:numFmt w:val="decimal"/>
+      <w:lvlText w:val="%7."/>
+      <w:lvlJc w:val="left"/>
+      <w:pPr>
+        <w:ind w:left="5400" w:hanging="360"/>
+      </w:pPr>
+    </w:lvl>
+    <w:lvl w:ilvl="7" w:tplc="40090019" w:tentative="1">
+      <w:start w:val="1"/>
+      <w:numFmt w:val="lowerLetter"/>
+      <w:lvlText w:val="%8."/>
+      <w:lvlJc w:val="left"/>
+      <w:pPr>
+        <w:ind w:left="6120" w:hanging="360"/>
+      </w:pPr>
+    </w:lvl>
+    <w:lvl w:ilvl="8" w:tplc="4009001B" w:tentative="1">
+      <w:start w:val="1"/>
+      <w:numFmt w:val="lowerRoman"/>
+      <w:lvlText w:val="%9."/>
+      <w:lvlJc w:val="right"/>
+      <w:pPr>
+        <w:ind w:left="6840" w:hanging="180"/>
+      </w:pPr>
+    </w:lvl>
+  </w:abstractNum>
   <w:num w:numId="1" w16cid:durableId="5450365">
+    <w:abstractNumId w:val="2"/>
+  </w:num>
+  <w:num w:numId="2" w16cid:durableId="937979288">
     <w:abstractNumId w:val="1"/>
   </w:num>
-  <w:num w:numId="2" w16cid:durableId="937979288">
+  <w:num w:numId="3" w16cid:durableId="983435874">
+    <w:abstractNumId w:val="5"/>
+  </w:num>
+  <w:num w:numId="4" w16cid:durableId="98187352">
+    <w:abstractNumId w:val="3"/>
+  </w:num>
+  <w:num w:numId="5" w16cid:durableId="645013801">
+    <w:abstractNumId w:val="4"/>
+  </w:num>
+  <w:num w:numId="6" w16cid:durableId="901405825">
     <w:abstractNumId w:val="0"/>
   </w:num>
-  <w:num w:numId="3" w16cid:durableId="983435874">
-    <w:abstractNumId w:val="4"/>
+  <w:num w:numId="7" w16cid:durableId="1266884696">
+    <w:abstractNumId w:val="6"/>
   </w:num>
-  <w:num w:numId="4" w16cid:durableId="98187352">
-    <w:abstractNumId w:val="2"/>
-  </w:num>
-  <w:num w:numId="5" w16cid:durableId="645013801">
-    <w:abstractNumId w:val="3"/>
+  <w:num w:numId="8" w16cid:durableId="525101179">
+    <w:abstractNumId w:val="7"/>
   </w:num>
 </w:numbering>
 </file>
@@ -3928,6 +5732,26 @@
 </file>
 
 <file path=customXml/item1.xml><?xml version="1.0" encoding="utf-8"?>
+<p:properties xmlns:p="http://schemas.microsoft.com/office/2006/metadata/properties" xmlns:xsi="http://www.w3.org/2001/XMLSchema-instance" xmlns:pc="http://schemas.microsoft.com/office/infopath/2007/PartnerControls">
+  <documentManagement>
+    <TaxCatchAll xmlns="8c8dbf92-d272-4271-be1e-d1fabac51606"/>
+    <lcf76f155ced4ddcb4097134ff3c332f xmlns="a6ee78a6-130f-4d34-847b-c63455ebce96">
+      <Terms xmlns="http://schemas.microsoft.com/office/infopath/2007/PartnerControls"/>
+    </lcf76f155ced4ddcb4097134ff3c332f>
+  </documentManagement>
+</p:properties>
+</file>
+
+<file path=customXml/item2.xml><?xml version="1.0" encoding="utf-8"?>
+<?mso-contentType ?>
+<FormTemplates xmlns="http://schemas.microsoft.com/sharepoint/v3/contenttype/forms">
+  <Display>DocumentLibraryForm</Display>
+  <Edit>DocumentLibraryForm</Edit>
+  <New>DocumentLibraryForm</New>
+</FormTemplates>
+</file>
+
+<file path=customXml/item3.xml><?xml version="1.0" encoding="utf-8"?>
 <ct:contentTypeSchema xmlns:ct="http://schemas.microsoft.com/office/2006/metadata/contentType" xmlns:ma="http://schemas.microsoft.com/office/2006/metadata/properties/metaAttributes" ct:_="" ma:_="" ma:contentTypeName="Document" ma:contentTypeID="0x0101000D3EBD4437342E428217096879CCAAB3" ma:contentTypeVersion="12" ma:contentTypeDescription="Create a new document." ma:contentTypeScope="" ma:versionID="c43df258af24a1c86d658832c86ce900">
   <xsd:schema xmlns:xsd="http://www.w3.org/2001/XMLSchema" xmlns:xs="http://www.w3.org/2001/XMLSchema" xmlns:p="http://schemas.microsoft.com/office/2006/metadata/properties" xmlns:ns2="a6ee78a6-130f-4d34-847b-c63455ebce96" xmlns:ns3="8c8dbf92-d272-4271-be1e-d1fabac51606" targetNamespace="http://schemas.microsoft.com/office/2006/metadata/properties" ma:root="true" ma:fieldsID="085d95ea42e2b0924b0aecb7ae551453" ns2:_="" ns3:_="">
     <xsd:import namespace="a6ee78a6-130f-4d34-847b-c63455ebce96"/>
@@ -4128,27 +5952,26 @@
 </ct:contentTypeSchema>
 </file>
 
-<file path=customXml/item2.xml><?xml version="1.0" encoding="utf-8"?>
-<?mso-contentType ?>
-<FormTemplates xmlns="http://schemas.microsoft.com/sharepoint/v3/contenttype/forms">
-  <Display>DocumentLibraryForm</Display>
-  <Edit>DocumentLibraryForm</Edit>
-  <New>DocumentLibraryForm</New>
-</FormTemplates>
+<file path=customXml/itemProps1.xml><?xml version="1.0" encoding="utf-8"?>
+<ds:datastoreItem xmlns:ds="http://schemas.openxmlformats.org/officeDocument/2006/customXml" ds:itemID="{499A7524-D434-4E8D-ACCA-92C7912140C5}">
+  <ds:schemaRefs>
+    <ds:schemaRef ds:uri="http://schemas.microsoft.com/office/2006/metadata/properties"/>
+    <ds:schemaRef ds:uri="http://schemas.microsoft.com/office/infopath/2007/PartnerControls"/>
+    <ds:schemaRef ds:uri="8c8dbf92-d272-4271-be1e-d1fabac51606"/>
+    <ds:schemaRef ds:uri="a6ee78a6-130f-4d34-847b-c63455ebce96"/>
+  </ds:schemaRefs>
+</ds:datastoreItem>
 </file>
 
-<file path=customXml/item3.xml><?xml version="1.0" encoding="utf-8"?>
-<p:properties xmlns:p="http://schemas.microsoft.com/office/2006/metadata/properties" xmlns:xsi="http://www.w3.org/2001/XMLSchema-instance" xmlns:pc="http://schemas.microsoft.com/office/infopath/2007/PartnerControls">
-  <documentManagement>
-    <TaxCatchAll xmlns="8c8dbf92-d272-4271-be1e-d1fabac51606"/>
-    <lcf76f155ced4ddcb4097134ff3c332f xmlns="a6ee78a6-130f-4d34-847b-c63455ebce96">
-      <Terms xmlns="http://schemas.microsoft.com/office/infopath/2007/PartnerControls"/>
-    </lcf76f155ced4ddcb4097134ff3c332f>
-  </documentManagement>
-</p:properties>
+<file path=customXml/itemProps2.xml><?xml version="1.0" encoding="utf-8"?>
+<ds:datastoreItem xmlns:ds="http://schemas.openxmlformats.org/officeDocument/2006/customXml" ds:itemID="{361E9279-A41C-4C99-BE08-93A3CCCBA006}">
+  <ds:schemaRefs>
+    <ds:schemaRef ds:uri="http://schemas.microsoft.com/sharepoint/v3/contenttype/forms"/>
+  </ds:schemaRefs>
+</ds:datastoreItem>
 </file>
 
-<file path=customXml/itemProps1.xml><?xml version="1.0" encoding="utf-8"?>
+<file path=customXml/itemProps3.xml><?xml version="1.0" encoding="utf-8"?>
 <ds:datastoreItem xmlns:ds="http://schemas.openxmlformats.org/officeDocument/2006/customXml" ds:itemID="{0C383276-93C2-4FB4-ABEE-ED9E3495DC5F}">
   <ds:schemaRefs>
     <ds:schemaRef ds:uri="http://schemas.microsoft.com/office/2006/metadata/contentType"/>
@@ -4165,23 +5988,4 @@
     <ds:schemaRef ds:uri="http://schemas.microsoft.com/internal/obd"/>
   </ds:schemaRefs>
 </ds:datastoreItem>
-</file>
-
-<file path=customXml/itemProps2.xml><?xml version="1.0" encoding="utf-8"?>
-<ds:datastoreItem xmlns:ds="http://schemas.openxmlformats.org/officeDocument/2006/customXml" ds:itemID="{361E9279-A41C-4C99-BE08-93A3CCCBA006}">
-  <ds:schemaRefs>
-    <ds:schemaRef ds:uri="http://schemas.microsoft.com/sharepoint/v3/contenttype/forms"/>
-  </ds:schemaRefs>
-</ds:datastoreItem>
-</file>
-
-<file path=customXml/itemProps3.xml><?xml version="1.0" encoding="utf-8"?>
-<ds:datastoreItem xmlns:ds="http://schemas.openxmlformats.org/officeDocument/2006/customXml" ds:itemID="{499A7524-D434-4E8D-ACCA-92C7912140C5}">
-  <ds:schemaRefs>
-    <ds:schemaRef ds:uri="http://schemas.microsoft.com/office/2006/metadata/properties"/>
-    <ds:schemaRef ds:uri="http://schemas.microsoft.com/office/infopath/2007/PartnerControls"/>
-    <ds:schemaRef ds:uri="8c8dbf92-d272-4271-be1e-d1fabac51606"/>
-    <ds:schemaRef ds:uri="a6ee78a6-130f-4d34-847b-c63455ebce96"/>
-  </ds:schemaRefs>
-</ds:datastoreItem>
 </file>